--- a/Контрольные на 7-й семестр/04_Маркетинговые коммуникации/!_КР_Решение/КР.docx
+++ b/Контрольные на 7-й семестр/04_Маркетинговые коммуникации/!_КР_Решение/КР.docx
@@ -594,6 +594,8 @@
           <w:lang w:eastAsia="uk-UA"/>
         </w:rPr>
       </w:pPr>
+      <w:bookmarkStart w:id="0" w:name="_GoBack"/>
+      <w:bookmarkEnd w:id="0"/>
     </w:p>
     <w:p>
       <w:pPr>
@@ -637,7 +639,7 @@
         </w:rPr>
         <w:fldChar w:fldCharType="separate"/>
       </w:r>
-      <w:hyperlink w:anchor="_Toc80988241" w:history="1">
+      <w:hyperlink w:anchor="_Toc90713903" w:history="1">
         <w:r>
           <w:rPr>
             <w:rStyle w:val="af3"/>
@@ -664,7 +666,7 @@
             <w:noProof/>
             <w:webHidden/>
           </w:rPr>
-          <w:instrText xml:space="preserve"> PAGEREF _Toc80988241 \h </w:instrText>
+          <w:instrText xml:space="preserve"> PAGEREF _Toc90713903 \h </w:instrText>
         </w:r>
         <w:r>
           <w:rPr>
@@ -711,7 +713,7 @@
           <w:szCs w:val="22"/>
         </w:rPr>
       </w:pPr>
-      <w:hyperlink w:anchor="_Toc80988242" w:history="1">
+      <w:hyperlink w:anchor="_Toc90713904" w:history="1">
         <w:r>
           <w:rPr>
             <w:rStyle w:val="af3"/>
@@ -738,7 +740,7 @@
             <w:noProof/>
             <w:webHidden/>
           </w:rPr>
-          <w:instrText xml:space="preserve"> PAGEREF _Toc80988242 \h </w:instrText>
+          <w:instrText xml:space="preserve"> PAGEREF _Toc90713904 \h </w:instrText>
         </w:r>
         <w:r>
           <w:rPr>
@@ -785,7 +787,7 @@
           <w:szCs w:val="22"/>
         </w:rPr>
       </w:pPr>
-      <w:hyperlink w:anchor="_Toc80988243" w:history="1">
+      <w:hyperlink w:anchor="_Toc90713905" w:history="1">
         <w:r>
           <w:rPr>
             <w:rStyle w:val="af3"/>
@@ -812,7 +814,7 @@
             <w:noProof/>
             <w:webHidden/>
           </w:rPr>
-          <w:instrText xml:space="preserve"> PAGEREF _Toc80988243 \h </w:instrText>
+          <w:instrText xml:space="preserve"> PAGEREF _Toc90713905 \h </w:instrText>
         </w:r>
         <w:r>
           <w:rPr>
@@ -832,7 +834,7 @@
             <w:noProof/>
             <w:webHidden/>
           </w:rPr>
-          <w:t>15</w:t>
+          <w:t>14</w:t>
         </w:r>
         <w:r>
           <w:rPr>
@@ -883,12 +885,12 @@
       <w:pPr>
         <w:pStyle w:val="1"/>
       </w:pPr>
-      <w:bookmarkStart w:id="0" w:name="_Toc80988241"/>
+      <w:bookmarkStart w:id="1" w:name="_Toc90713903"/>
       <w:r>
         <w:lastRenderedPageBreak/>
         <w:t>Сущность системы стратегического планирования маркетинга.</w:t>
       </w:r>
-      <w:bookmarkEnd w:id="0"/>
+      <w:bookmarkEnd w:id="1"/>
     </w:p>
     <w:p>
       <w:pPr>
@@ -934,7 +936,7 @@
         <w:fldChar w:fldCharType="separate"/>
       </w:r>
       <w:r>
-        <w:t>21</w:t>
+        <w:t>31</w:t>
       </w:r>
       <w:r>
         <w:fldChar w:fldCharType="end"/>
@@ -983,7 +985,7 @@
         <w:fldChar w:fldCharType="separate"/>
       </w:r>
       <w:r>
-        <w:t>22</w:t>
+        <w:t>32</w:t>
       </w:r>
       <w:r>
         <w:fldChar w:fldCharType="end"/>
@@ -1094,7 +1096,7 @@
         <w:fldChar w:fldCharType="separate"/>
       </w:r>
       <w:r>
-        <w:t>25</w:t>
+        <w:t>35</w:t>
       </w:r>
       <w:r>
         <w:fldChar w:fldCharType="end"/>
@@ -1327,12 +1329,12 @@
       <w:pPr>
         <w:pStyle w:val="1"/>
       </w:pPr>
-      <w:bookmarkStart w:id="1" w:name="_Toc80988242"/>
+      <w:bookmarkStart w:id="2" w:name="_Toc90713904"/>
       <w:r>
         <w:lastRenderedPageBreak/>
         <w:t>Сегментация рынка и методика ее проведения.</w:t>
       </w:r>
-      <w:bookmarkEnd w:id="1"/>
+      <w:bookmarkEnd w:id="2"/>
     </w:p>
     <w:p>
       <w:pPr>
@@ -1594,9 +1596,6 @@
     <w:p>
       <w:pPr>
         <w:pStyle w:val="af6"/>
-        <w:rPr>
-          <w:lang w:val="en-US"/>
-        </w:rPr>
       </w:pPr>
       <w:r>
         <w:t xml:space="preserve">7. Разработка маркетинговых стратегий для каждого отдельного сегмента. Разрабатывается система рыночно-продуктовых стратегий в соответствии с базисом сегментирования рынка, </w:t>
@@ -1648,13 +1647,7 @@
         <w:pStyle w:val="af6"/>
       </w:pPr>
       <w:r>
-        <w:t xml:space="preserve">Широкое распространение получила группировка потребителей по методу AID (автоматический детектор взаимодействия). В соответствии с этим методом, выбирается какой-либо системообразующий критерий. Затем, выборка делится на ряд подгрупп, т. е. формируются подгруппы, в рамках которых наблюдается высокое значение системообразующего критерия. Так, например, выборка может быть разделена на мужчин </w:t>
-      </w:r>
-      <w:r>
-        <w:t>и</w:t>
-      </w:r>
-      <w:r>
-        <w:t xml:space="preserve"> женщин, далее может быть выделено две подгруппы, проживающие в городе и сельской местности. Затем могут быть выделены подгруппы по доходам и т. д. Таким образом, можно сказать, что сегментирование по методу AID производится </w:t>
+        <w:t xml:space="preserve">Широкое распространение получила группировка потребителей по методу AID (автоматический детектор взаимодействия). В соответствии с этим методом, выбирается какой-либо системообразующий критерий. Затем, выборка делится на ряд подгрупп, т. е. формируются подгруппы, в рамках которых наблюдается высокое значение системообразующего критерия. Так, например, выборка может быть разделена на мужчин и женщин, далее может быть выделено две подгруппы, проживающие в городе и сельской местности. Затем могут быть выделены подгруппы по доходам и т. д. Таким образом, можно сказать, что сегментирование по методу AID производится </w:t>
       </w:r>
       <w:proofErr w:type="gramStart"/>
       <w:r>
@@ -1717,7 +1710,7 @@
         <w:pStyle w:val="af6"/>
       </w:pPr>
       <w:r>
-        <w:t>Гибкое сегментирование является динамической процедурой, которая предлагает гибкость в построении сегментов, базируясь на анализе потребительских предпочтений по отношению к предлагаемым альтернативам исполнения продукта, компьютерном моделировании выбора потребителя. В основе гибкого сегментирования лежит процедура совместного анализа. К достоинству данного метода можно отнести то, что он работает с латентными полезностями, позволяет достаточно точно выйти на группы потребителей при выводе нового товара на рынок. Недостатками же гибкого сегментирования является относительная дороговизна, достаточно сложная процедура реализации, возможные погрешности на уровне разработчиков при выборе атрибутов тестируемого товара, что сильно влияет на точность результатов. Кроме того, данный метод не учитывает различий в мотивах потребителей, динамическую взаимосвязь между нуждами, потребностями, желаниями потребителей и элементами мотивации, а сосредотачивает свое внимание лишь на работе с атрибутами товара, которыми мотивируется потребитель при его выборе. Это затрудняет использование его на рынках постсоветских стран, для которых характерно отсутствие устоявшихся стереотипов потребительского поведения, частая смена одних потребностей на другие при одних и тех же мотивах, наличие противоречий между истинными потребностями и потребляемыми товарами под воздействием асимметричного потока рекламы.</w:t>
+        <w:t xml:space="preserve">Гибкое сегментирование является динамической процедурой, которая предлагает гибкость в построении сегментов, базируясь на анализе потребительских предпочтений по отношению к предлагаемым альтернативам исполнения продукта, компьютерном моделировании выбора потребителя. В основе гибкого сегментирования лежит процедура совместного анализа. К достоинству данного метода можно отнести то, что он работает с латентными полезностями, позволяет достаточно точно выйти на группы потребителей при выводе нового товара на рынок. Недостатками же гибкого сегментирования является относительная дороговизна, достаточно сложная процедура реализации, возможные погрешности на уровне разработчиков при выборе атрибутов тестируемого товара, что сильно влияет на точность результатов. Кроме того, данный метод не учитывает различий в мотивах потребителей, динамическую взаимосвязь между нуждами, потребностями, желаниями потребителей и элементами мотивации, а сосредотачивает свое внимание лишь на работе с атрибутами товара, которыми мотивируется потребитель при его выборе. </w:t>
       </w:r>
     </w:p>
     <w:p>
@@ -1725,11 +1718,23 @@
         <w:pStyle w:val="af6"/>
       </w:pPr>
       <w:r>
-        <w:t xml:space="preserve">Четвертый метод, компонентный анализ, используемый при сегментировании, также основан па сложных методах статистического анализа и требует больших вычислительных ресурсов. Данный метод предложен П. Грином и отличается от других методов сегментирования тем, что он пытается определить, какой тип потребителей наиболее соответствовал бы </w:t>
-      </w:r>
-      <w:r>
-        <w:lastRenderedPageBreak/>
-        <w:t>определенным характеристикам товара. Этот метод имеет много общего с гибкой сегментацией, применим в равной мере к промышленному и потребительскому рынкам.</w:t>
+        <w:t xml:space="preserve">Четвертый метод, компонентный анализ, используемый при сегментировании, также основан па сложных методах статистического анализа и требует больших вычислительных ресурсов. Данный метод предложен П. Грином и отличается от других методов сегментирования тем, что он пытается определить, какой тип потребителей наиболее соответствовал бы определенным характеристикам товара. Этот метод имеет много общего с гибкой сегментацией, применим в равной мере к </w:t>
+      </w:r>
+      <w:proofErr w:type="gramStart"/>
+      <w:r>
+        <w:t>промышленному</w:t>
+      </w:r>
+      <w:proofErr w:type="gramEnd"/>
+      <w:r>
+        <w:t xml:space="preserve"> и </w:t>
+      </w:r>
+      <w:proofErr w:type="gramStart"/>
+      <w:r>
+        <w:t>потребительскому</w:t>
+      </w:r>
+      <w:proofErr w:type="gramEnd"/>
+      <w:r>
+        <w:t xml:space="preserve"> рынкам.</w:t>
       </w:r>
     </w:p>
     <w:p>
@@ -1749,7 +1754,7 @@
       <w:pPr>
         <w:pStyle w:val="1"/>
       </w:pPr>
-      <w:bookmarkStart w:id="2" w:name="_Toc80988243"/>
+      <w:bookmarkStart w:id="3" w:name="_Toc90713905"/>
       <w:r>
         <w:lastRenderedPageBreak/>
         <w:t>СПИСОК ИСПОЛЬЗ</w:t>
@@ -1757,7 +1762,7 @@
       <w:r>
         <w:t>ОВАННЫХ ИСТОЧНИКОВ И ЛИТЕРАТУРЫ</w:t>
       </w:r>
-      <w:bookmarkEnd w:id="2"/>
+      <w:bookmarkEnd w:id="3"/>
     </w:p>
     <w:p>
       <w:pPr>
@@ -1786,8 +1791,8 @@
       <w:pPr>
         <w:pStyle w:val="a"/>
       </w:pPr>
-      <w:bookmarkStart w:id="3" w:name="_Ref80435811"/>
       <w:bookmarkStart w:id="4" w:name="_Ref80986134"/>
+      <w:bookmarkStart w:id="5" w:name="_Ref80435811"/>
       <w:r>
         <w:t>Матанцев А. Н. Стратегия, тактика и практика маркетинга: учеб</w:t>
       </w:r>
@@ -1829,7 +1834,7 @@
       <w:pPr>
         <w:pStyle w:val="a"/>
       </w:pPr>
-      <w:bookmarkStart w:id="5" w:name="_Ref80986152"/>
+      <w:bookmarkStart w:id="6" w:name="_Ref80986152"/>
       <w:proofErr w:type="spellStart"/>
       <w:r>
         <w:t>Аакер</w:t>
@@ -1870,14 +1875,14 @@
       <w:r>
         <w:t xml:space="preserve"> Питер, 2008. – 544 с.</w:t>
       </w:r>
-      <w:bookmarkEnd w:id="3"/>
       <w:bookmarkEnd w:id="5"/>
+      <w:bookmarkEnd w:id="6"/>
     </w:p>
     <w:p>
       <w:pPr>
         <w:pStyle w:val="a"/>
       </w:pPr>
-      <w:bookmarkStart w:id="6" w:name="_Ref80435948"/>
+      <w:bookmarkStart w:id="7" w:name="_Ref80435948"/>
       <w:r>
         <w:t xml:space="preserve">Аникеев С. Н. Методика разработки плана маркетинга: </w:t>
       </w:r>
@@ -1905,13 +1910,13 @@
       <w:r>
         <w:t>, 2008. – 268 с.</w:t>
       </w:r>
-      <w:bookmarkEnd w:id="6"/>
+      <w:bookmarkEnd w:id="7"/>
     </w:p>
     <w:p>
       <w:pPr>
         <w:pStyle w:val="a"/>
       </w:pPr>
-      <w:bookmarkStart w:id="7" w:name="_Ref80436131"/>
+      <w:bookmarkStart w:id="8" w:name="_Ref80436131"/>
       <w:proofErr w:type="spellStart"/>
       <w:r>
         <w:t>Багиев</w:t>
@@ -1952,13 +1957,13 @@
       <w:r>
         <w:t>. – М., 2007. – 354 с.</w:t>
       </w:r>
-      <w:bookmarkEnd w:id="7"/>
+      <w:bookmarkEnd w:id="8"/>
     </w:p>
     <w:p>
       <w:pPr>
         <w:pStyle w:val="a"/>
       </w:pPr>
-      <w:bookmarkStart w:id="8" w:name="_Ref80986231"/>
+      <w:bookmarkStart w:id="9" w:name="_Ref80986231"/>
       <w:r>
         <w:t>Вуд М. Полное и детальное руководство по планированию маркетинга: пер. с англ. / М. Вуд – М.</w:t>
       </w:r>
@@ -1970,7 +1975,7 @@
       <w:r>
         <w:t xml:space="preserve"> Дело и Сервис, 2009. – 352 с.</w:t>
       </w:r>
-      <w:bookmarkEnd w:id="8"/>
+      <w:bookmarkEnd w:id="9"/>
     </w:p>
     <w:p>
       <w:pPr>
@@ -1981,8 +1986,6 @@
         </w:numPr>
         <w:ind w:left="284"/>
       </w:pPr>
-      <w:bookmarkStart w:id="9" w:name="_GoBack"/>
-      <w:bookmarkEnd w:id="9"/>
     </w:p>
     <w:sectPr>
       <w:headerReference w:type="default" r:id="rId16"/>
@@ -2177,7 +2180,7 @@
         <w:sz w:val="24"/>
         <w:szCs w:val="24"/>
       </w:rPr>
-      <w:t>14</w:t>
+      <w:t>13</w:t>
     </w:r>
     <w:r>
       <w:rPr>
@@ -2233,7 +2236,7 @@
         <w:sz w:val="24"/>
         <w:szCs w:val="24"/>
       </w:rPr>
-      <w:t>15</w:t>
+      <w:t>14</w:t>
     </w:r>
     <w:r>
       <w:rPr>
@@ -6371,6 +6374,7 @@
   <w:style w:type="character" w:default="1" w:styleId="a7">
     <w:name w:val="Default Paragraph Font"/>
     <w:uiPriority w:val="1"/>
+    <w:semiHidden/>
     <w:unhideWhenUsed/>
   </w:style>
   <w:style w:type="table" w:default="1" w:styleId="a8">
@@ -7846,6 +7850,7 @@
   <w:style w:type="character" w:default="1" w:styleId="a7">
     <w:name w:val="Default Paragraph Font"/>
     <w:uiPriority w:val="1"/>
+    <w:semiHidden/>
     <w:unhideWhenUsed/>
   </w:style>
   <w:style w:type="table" w:default="1" w:styleId="a8">
@@ -9302,7 +9307,7 @@
 </file>
 
 <file path=customXml/itemProps1.xml><?xml version="1.0" encoding="utf-8"?>
-<ds:datastoreItem xmlns:ds="http://schemas.openxmlformats.org/officeDocument/2006/customXml" ds:itemID="{B3125E24-4268-430A-A3E0-A12D07C8A346}">
+<ds:datastoreItem xmlns:ds="http://schemas.openxmlformats.org/officeDocument/2006/customXml" ds:itemID="{E227A26A-DC1B-438B-BDA9-A7A4C5306581}">
   <ds:schemaRefs>
     <ds:schemaRef ds:uri="http://schemas.openxmlformats.org/officeDocument/2006/bibliography"/>
   </ds:schemaRefs>
